--- a/טבלת פעולות.docx
+++ b/טבלת פעולות.docx
@@ -6,27 +6,27 @@
       <w:tblPr>
         <w:tblStyle w:val="1"/>
         <w:bidiVisual/>
-        <w:tblW w:w="13891" w:type="dxa"/>
+        <w:tblW w:w="13982" w:type="dxa"/>
         <w:tblLook w:val="04A0" w:firstRow="1" w:lastRow="0" w:firstColumn="1" w:lastColumn="0" w:noHBand="0" w:noVBand="1"/>
       </w:tblPr>
       <w:tblGrid>
-        <w:gridCol w:w="1984"/>
-        <w:gridCol w:w="1984"/>
-        <w:gridCol w:w="1984"/>
-        <w:gridCol w:w="1984"/>
-        <w:gridCol w:w="1985"/>
-        <w:gridCol w:w="1985"/>
-        <w:gridCol w:w="1985"/>
+        <w:gridCol w:w="1997"/>
+        <w:gridCol w:w="1997"/>
+        <w:gridCol w:w="1997"/>
+        <w:gridCol w:w="1997"/>
+        <w:gridCol w:w="1998"/>
+        <w:gridCol w:w="1998"/>
+        <w:gridCol w:w="1998"/>
       </w:tblGrid>
       <w:tr>
         <w:trPr>
           <w:cnfStyle w:val="100000000000" w:firstRow="1" w:lastRow="0" w:firstColumn="0" w:lastColumn="0" w:oddVBand="0" w:evenVBand="0" w:oddHBand="0" w:evenHBand="0" w:firstRowFirstColumn="0" w:firstRowLastColumn="0" w:lastRowFirstColumn="0" w:lastRowLastColumn="0"/>
-          <w:trHeight w:val="973"/>
+          <w:trHeight w:val="842"/>
         </w:trPr>
         <w:tc>
           <w:tcPr>
             <w:cnfStyle w:val="001000000000" w:firstRow="0" w:lastRow="0" w:firstColumn="1" w:lastColumn="0" w:oddVBand="0" w:evenVBand="0" w:oddHBand="0" w:evenHBand="0" w:firstRowFirstColumn="0" w:firstRowLastColumn="0" w:lastRowFirstColumn="0" w:lastRowLastColumn="0"/>
-            <w:tcW w:w="1984" w:type="dxa"/>
+            <w:tcW w:w="1997" w:type="dxa"/>
             <w:vAlign w:val="center"/>
           </w:tcPr>
           <w:p>
@@ -51,7 +51,7 @@
         </w:tc>
         <w:tc>
           <w:tcPr>
-            <w:tcW w:w="1984" w:type="dxa"/>
+            <w:tcW w:w="1997" w:type="dxa"/>
             <w:vAlign w:val="center"/>
           </w:tcPr>
           <w:p>
@@ -77,7 +77,7 @@
         </w:tc>
         <w:tc>
           <w:tcPr>
-            <w:tcW w:w="1984" w:type="dxa"/>
+            <w:tcW w:w="1997" w:type="dxa"/>
             <w:vAlign w:val="center"/>
           </w:tcPr>
           <w:p>
@@ -103,7 +103,7 @@
         </w:tc>
         <w:tc>
           <w:tcPr>
-            <w:tcW w:w="1984" w:type="dxa"/>
+            <w:tcW w:w="1997" w:type="dxa"/>
             <w:vAlign w:val="center"/>
           </w:tcPr>
           <w:p>
@@ -126,7 +126,7 @@
         </w:tc>
         <w:tc>
           <w:tcPr>
-            <w:tcW w:w="1985" w:type="dxa"/>
+            <w:tcW w:w="1998" w:type="dxa"/>
             <w:vAlign w:val="center"/>
           </w:tcPr>
           <w:p>
@@ -134,7 +134,6 @@
               <w:jc w:val="center"/>
               <w:cnfStyle w:val="100000000000" w:firstRow="1" w:lastRow="0" w:firstColumn="0" w:lastColumn="0" w:oddVBand="0" w:evenVBand="0" w:oddHBand="0" w:evenHBand="0" w:firstRowFirstColumn="0" w:firstRowLastColumn="0" w:lastRowFirstColumn="0" w:lastRowLastColumn="0"/>
               <w:rPr>
-                <w:rFonts w:hint="cs"/>
                 <w:sz w:val="28"/>
                 <w:szCs w:val="28"/>
                 <w:rtl/>
@@ -160,7 +159,7 @@
         </w:tc>
         <w:tc>
           <w:tcPr>
-            <w:tcW w:w="1985" w:type="dxa"/>
+            <w:tcW w:w="1998" w:type="dxa"/>
             <w:vAlign w:val="center"/>
           </w:tcPr>
           <w:p>
@@ -168,7 +167,6 @@
               <w:jc w:val="center"/>
               <w:cnfStyle w:val="100000000000" w:firstRow="1" w:lastRow="0" w:firstColumn="0" w:lastColumn="0" w:oddVBand="0" w:evenVBand="0" w:oddHBand="0" w:evenHBand="0" w:firstRowFirstColumn="0" w:firstRowLastColumn="0" w:lastRowFirstColumn="0" w:lastRowLastColumn="0"/>
               <w:rPr>
-                <w:rFonts w:hint="cs"/>
                 <w:sz w:val="28"/>
                 <w:szCs w:val="28"/>
                 <w:rtl/>
@@ -187,7 +185,7 @@
         </w:tc>
         <w:tc>
           <w:tcPr>
-            <w:tcW w:w="1985" w:type="dxa"/>
+            <w:tcW w:w="1998" w:type="dxa"/>
             <w:vAlign w:val="center"/>
           </w:tcPr>
           <w:p>
@@ -214,12 +212,12 @@
       <w:tr>
         <w:trPr>
           <w:cnfStyle w:val="000000100000" w:firstRow="0" w:lastRow="0" w:firstColumn="0" w:lastColumn="0" w:oddVBand="0" w:evenVBand="0" w:oddHBand="1" w:evenHBand="0" w:firstRowFirstColumn="0" w:firstRowLastColumn="0" w:lastRowFirstColumn="0" w:lastRowLastColumn="0"/>
-          <w:trHeight w:val="973"/>
+          <w:trHeight w:val="842"/>
         </w:trPr>
         <w:tc>
           <w:tcPr>
             <w:cnfStyle w:val="001000000000" w:firstRow="0" w:lastRow="0" w:firstColumn="1" w:lastColumn="0" w:oddVBand="0" w:evenVBand="0" w:oddHBand="0" w:evenHBand="0" w:firstRowFirstColumn="0" w:firstRowLastColumn="0" w:lastRowFirstColumn="0" w:lastRowLastColumn="0"/>
-            <w:tcW w:w="1984" w:type="dxa"/>
+            <w:tcW w:w="1997" w:type="dxa"/>
             <w:vAlign w:val="center"/>
           </w:tcPr>
           <w:p>
@@ -252,18 +250,18 @@
               <w:shd w:val="clear" w:color="auto" w:fill="FFFFFF" w:themeFill="background1"/>
               <w:jc w:val="center"/>
               <w:rPr>
-                <w:rFonts w:ascii="Consolas" w:eastAsia="Times New Roman" w:hAnsi="Consolas" w:cs="Times New Roman" w:hint="cs"/>
-                <w:color w:val="000000" w:themeColor="text1"/>
-                <w:sz w:val="21"/>
-                <w:szCs w:val="21"/>
-                <w:rtl/>
-              </w:rPr>
-            </w:pPr>
-          </w:p>
-        </w:tc>
-        <w:tc>
-          <w:tcPr>
-            <w:tcW w:w="1984" w:type="dxa"/>
+                <w:rFonts w:ascii="Consolas" w:eastAsia="Times New Roman" w:hAnsi="Consolas" w:cs="Times New Roman"/>
+                <w:color w:val="000000" w:themeColor="text1"/>
+                <w:sz w:val="21"/>
+                <w:szCs w:val="21"/>
+                <w:rtl/>
+              </w:rPr>
+            </w:pPr>
+          </w:p>
+        </w:tc>
+        <w:tc>
+          <w:tcPr>
+            <w:tcW w:w="1997" w:type="dxa"/>
             <w:vAlign w:val="center"/>
           </w:tcPr>
           <w:p>
@@ -278,7 +276,7 @@
         </w:tc>
         <w:tc>
           <w:tcPr>
-            <w:tcW w:w="1984" w:type="dxa"/>
+            <w:tcW w:w="1997" w:type="dxa"/>
             <w:vAlign w:val="center"/>
           </w:tcPr>
           <w:p>
@@ -286,7 +284,6 @@
               <w:jc w:val="center"/>
               <w:cnfStyle w:val="000000100000" w:firstRow="0" w:lastRow="0" w:firstColumn="0" w:lastColumn="0" w:oddVBand="0" w:evenVBand="0" w:oddHBand="1" w:evenHBand="0" w:firstRowFirstColumn="0" w:firstRowLastColumn="0" w:lastRowFirstColumn="0" w:lastRowLastColumn="0"/>
               <w:rPr>
-                <w:rFonts w:hint="cs"/>
                 <w:rtl/>
               </w:rPr>
             </w:pPr>
@@ -301,7 +298,7 @@
         </w:tc>
         <w:tc>
           <w:tcPr>
-            <w:tcW w:w="1984" w:type="dxa"/>
+            <w:tcW w:w="1997" w:type="dxa"/>
             <w:vAlign w:val="center"/>
           </w:tcPr>
           <w:p>
@@ -325,7 +322,7 @@
         </w:tc>
         <w:tc>
           <w:tcPr>
-            <w:tcW w:w="1985" w:type="dxa"/>
+            <w:tcW w:w="1998" w:type="dxa"/>
             <w:vAlign w:val="center"/>
           </w:tcPr>
           <w:p>
@@ -333,7 +330,6 @@
               <w:jc w:val="center"/>
               <w:cnfStyle w:val="000000100000" w:firstRow="0" w:lastRow="0" w:firstColumn="0" w:lastColumn="0" w:oddVBand="0" w:evenVBand="0" w:oddHBand="1" w:evenHBand="0" w:firstRowFirstColumn="0" w:firstRowLastColumn="0" w:lastRowFirstColumn="0" w:lastRowLastColumn="0"/>
               <w:rPr>
-                <w:rFonts w:hint="cs"/>
                 <w:rtl/>
               </w:rPr>
             </w:pPr>
@@ -348,7 +344,7 @@
         </w:tc>
         <w:tc>
           <w:tcPr>
-            <w:tcW w:w="1985" w:type="dxa"/>
+            <w:tcW w:w="1998" w:type="dxa"/>
             <w:vAlign w:val="center"/>
           </w:tcPr>
           <w:p>
@@ -398,7 +394,7 @@
         </w:tc>
         <w:tc>
           <w:tcPr>
-            <w:tcW w:w="1985" w:type="dxa"/>
+            <w:tcW w:w="1998" w:type="dxa"/>
             <w:vAlign w:val="center"/>
           </w:tcPr>
           <w:p>
@@ -481,7 +477,7 @@
               <w:jc w:val="center"/>
               <w:cnfStyle w:val="000000100000" w:firstRow="0" w:lastRow="0" w:firstColumn="0" w:lastColumn="0" w:oddVBand="0" w:evenVBand="0" w:oddHBand="1" w:evenHBand="0" w:firstRowFirstColumn="0" w:firstRowLastColumn="0" w:lastRowFirstColumn="0" w:lastRowLastColumn="0"/>
               <w:rPr>
-                <w:rFonts w:ascii="Consolas" w:eastAsia="Times New Roman" w:hAnsi="Consolas" w:cs="Times New Roman" w:hint="cs"/>
+                <w:rFonts w:ascii="Consolas" w:eastAsia="Times New Roman" w:hAnsi="Consolas" w:cs="Times New Roman"/>
                 <w:color w:val="000000" w:themeColor="text1"/>
                 <w:sz w:val="21"/>
                 <w:szCs w:val="21"/>
@@ -493,12 +489,12 @@
       </w:tr>
       <w:tr>
         <w:trPr>
-          <w:trHeight w:val="973"/>
+          <w:trHeight w:val="842"/>
         </w:trPr>
         <w:tc>
           <w:tcPr>
             <w:cnfStyle w:val="001000000000" w:firstRow="0" w:lastRow="0" w:firstColumn="1" w:lastColumn="0" w:oddVBand="0" w:evenVBand="0" w:oddHBand="0" w:evenHBand="0" w:firstRowFirstColumn="0" w:firstRowLastColumn="0" w:lastRowFirstColumn="0" w:lastRowLastColumn="0"/>
-            <w:tcW w:w="1984" w:type="dxa"/>
+            <w:tcW w:w="1997" w:type="dxa"/>
             <w:vAlign w:val="center"/>
           </w:tcPr>
           <w:p>
@@ -542,7 +538,7 @@
         </w:tc>
         <w:tc>
           <w:tcPr>
-            <w:tcW w:w="1984" w:type="dxa"/>
+            <w:tcW w:w="1997" w:type="dxa"/>
             <w:vAlign w:val="center"/>
           </w:tcPr>
           <w:p>
@@ -557,7 +553,7 @@
         </w:tc>
         <w:tc>
           <w:tcPr>
-            <w:tcW w:w="1984" w:type="dxa"/>
+            <w:tcW w:w="1997" w:type="dxa"/>
             <w:vAlign w:val="center"/>
           </w:tcPr>
           <w:p>
@@ -565,7 +561,6 @@
               <w:jc w:val="center"/>
               <w:cnfStyle w:val="000000000000" w:firstRow="0" w:lastRow="0" w:firstColumn="0" w:lastColumn="0" w:oddVBand="0" w:evenVBand="0" w:oddHBand="0" w:evenHBand="0" w:firstRowFirstColumn="0" w:firstRowLastColumn="0" w:lastRowFirstColumn="0" w:lastRowLastColumn="0"/>
               <w:rPr>
-                <w:rFonts w:hint="cs"/>
                 <w:rtl/>
               </w:rPr>
             </w:pPr>
@@ -606,7 +601,7 @@
         </w:tc>
         <w:tc>
           <w:tcPr>
-            <w:tcW w:w="1984" w:type="dxa"/>
+            <w:tcW w:w="1997" w:type="dxa"/>
             <w:vAlign w:val="center"/>
           </w:tcPr>
           <w:p>
@@ -627,7 +622,7 @@
         </w:tc>
         <w:tc>
           <w:tcPr>
-            <w:tcW w:w="1985" w:type="dxa"/>
+            <w:tcW w:w="1998" w:type="dxa"/>
             <w:vAlign w:val="center"/>
           </w:tcPr>
           <w:p>
@@ -649,7 +644,7 @@
         </w:tc>
         <w:tc>
           <w:tcPr>
-            <w:tcW w:w="1985" w:type="dxa"/>
+            <w:tcW w:w="1998" w:type="dxa"/>
             <w:vAlign w:val="center"/>
           </w:tcPr>
           <w:p>
@@ -693,22 +688,13 @@
                 <w:sz w:val="21"/>
                 <w:szCs w:val="21"/>
               </w:rPr>
-              <w:t>/cake</w:t>
-            </w:r>
-            <w:r>
-              <w:rPr>
-                <w:rFonts w:ascii="Consolas" w:eastAsia="Times New Roman" w:hAnsi="Consolas" w:cs="Times New Roman"/>
-                <w:color w:val="000000" w:themeColor="text1"/>
-                <w:sz w:val="21"/>
-                <w:szCs w:val="21"/>
-              </w:rPr>
-              <w:t>/id</w:t>
-            </w:r>
-          </w:p>
-        </w:tc>
-        <w:tc>
-          <w:tcPr>
-            <w:tcW w:w="1985" w:type="dxa"/>
+              <w:t>/cake/id</w:t>
+            </w:r>
+          </w:p>
+        </w:tc>
+        <w:tc>
+          <w:tcPr>
+            <w:tcW w:w="1998" w:type="dxa"/>
             <w:vAlign w:val="center"/>
           </w:tcPr>
           <w:p>
@@ -727,12 +713,12 @@
       <w:tr>
         <w:trPr>
           <w:cnfStyle w:val="000000100000" w:firstRow="0" w:lastRow="0" w:firstColumn="0" w:lastColumn="0" w:oddVBand="0" w:evenVBand="0" w:oddHBand="1" w:evenHBand="0" w:firstRowFirstColumn="0" w:firstRowLastColumn="0" w:lastRowFirstColumn="0" w:lastRowLastColumn="0"/>
-          <w:trHeight w:val="973"/>
+          <w:trHeight w:val="842"/>
         </w:trPr>
         <w:tc>
           <w:tcPr>
             <w:cnfStyle w:val="001000000000" w:firstRow="0" w:lastRow="0" w:firstColumn="1" w:lastColumn="0" w:oddVBand="0" w:evenVBand="0" w:oddHBand="0" w:evenHBand="0" w:firstRowFirstColumn="0" w:firstRowLastColumn="0" w:lastRowFirstColumn="0" w:lastRowLastColumn="0"/>
-            <w:tcW w:w="1984" w:type="dxa"/>
+            <w:tcW w:w="1997" w:type="dxa"/>
             <w:vAlign w:val="center"/>
           </w:tcPr>
           <w:p>
@@ -765,18 +751,18 @@
               <w:shd w:val="clear" w:color="auto" w:fill="FFFFFF" w:themeFill="background1"/>
               <w:jc w:val="center"/>
               <w:rPr>
-                <w:rFonts w:ascii="Consolas" w:eastAsia="Times New Roman" w:hAnsi="Consolas" w:cs="Times New Roman" w:hint="cs"/>
-                <w:color w:val="000000" w:themeColor="text1"/>
-                <w:sz w:val="21"/>
-                <w:szCs w:val="21"/>
-                <w:rtl/>
-              </w:rPr>
-            </w:pPr>
-          </w:p>
-        </w:tc>
-        <w:tc>
-          <w:tcPr>
-            <w:tcW w:w="1984" w:type="dxa"/>
+                <w:rFonts w:ascii="Consolas" w:eastAsia="Times New Roman" w:hAnsi="Consolas" w:cs="Times New Roman"/>
+                <w:color w:val="000000" w:themeColor="text1"/>
+                <w:sz w:val="21"/>
+                <w:szCs w:val="21"/>
+                <w:rtl/>
+              </w:rPr>
+            </w:pPr>
+          </w:p>
+        </w:tc>
+        <w:tc>
+          <w:tcPr>
+            <w:tcW w:w="1997" w:type="dxa"/>
             <w:vAlign w:val="center"/>
           </w:tcPr>
           <w:p>
@@ -791,7 +777,7 @@
         </w:tc>
         <w:tc>
           <w:tcPr>
-            <w:tcW w:w="1984" w:type="dxa"/>
+            <w:tcW w:w="1997" w:type="dxa"/>
             <w:vAlign w:val="center"/>
           </w:tcPr>
           <w:p>
@@ -799,7 +785,6 @@
               <w:jc w:val="center"/>
               <w:cnfStyle w:val="000000100000" w:firstRow="0" w:lastRow="0" w:firstColumn="0" w:lastColumn="0" w:oddVBand="0" w:evenVBand="0" w:oddHBand="1" w:evenHBand="0" w:firstRowFirstColumn="0" w:firstRowLastColumn="0" w:lastRowFirstColumn="0" w:lastRowLastColumn="0"/>
               <w:rPr>
-                <w:rFonts w:hint="cs"/>
                 <w:rtl/>
               </w:rPr>
             </w:pPr>
@@ -837,7 +822,7 @@
         </w:tc>
         <w:tc>
           <w:tcPr>
-            <w:tcW w:w="1984" w:type="dxa"/>
+            <w:tcW w:w="1997" w:type="dxa"/>
             <w:vAlign w:val="center"/>
           </w:tcPr>
           <w:p>
@@ -858,7 +843,7 @@
         </w:tc>
         <w:tc>
           <w:tcPr>
-            <w:tcW w:w="1985" w:type="dxa"/>
+            <w:tcW w:w="1998" w:type="dxa"/>
             <w:vAlign w:val="center"/>
           </w:tcPr>
           <w:p>
@@ -880,7 +865,7 @@
         </w:tc>
         <w:tc>
           <w:tcPr>
-            <w:tcW w:w="1985" w:type="dxa"/>
+            <w:tcW w:w="1998" w:type="dxa"/>
             <w:vAlign w:val="center"/>
           </w:tcPr>
           <w:p>
@@ -931,7 +916,7 @@
         </w:tc>
         <w:tc>
           <w:tcPr>
-            <w:tcW w:w="1985" w:type="dxa"/>
+            <w:tcW w:w="1998" w:type="dxa"/>
             <w:vAlign w:val="center"/>
           </w:tcPr>
           <w:p>
@@ -947,12 +932,12 @@
       </w:tr>
       <w:tr>
         <w:trPr>
-          <w:trHeight w:val="973"/>
+          <w:trHeight w:val="842"/>
         </w:trPr>
         <w:tc>
           <w:tcPr>
             <w:cnfStyle w:val="001000000000" w:firstRow="0" w:lastRow="0" w:firstColumn="1" w:lastColumn="0" w:oddVBand="0" w:evenVBand="0" w:oddHBand="0" w:evenHBand="0" w:firstRowFirstColumn="0" w:firstRowLastColumn="0" w:lastRowFirstColumn="0" w:lastRowLastColumn="0"/>
-            <w:tcW w:w="1984" w:type="dxa"/>
+            <w:tcW w:w="1997" w:type="dxa"/>
             <w:vAlign w:val="center"/>
           </w:tcPr>
           <w:p>
@@ -985,18 +970,18 @@
               <w:shd w:val="clear" w:color="auto" w:fill="FFFFFF" w:themeFill="background1"/>
               <w:jc w:val="center"/>
               <w:rPr>
-                <w:rFonts w:ascii="Consolas" w:eastAsia="Times New Roman" w:hAnsi="Consolas" w:cs="Times New Roman" w:hint="cs"/>
-                <w:color w:val="000000" w:themeColor="text1"/>
-                <w:sz w:val="21"/>
-                <w:szCs w:val="21"/>
-                <w:rtl/>
-              </w:rPr>
-            </w:pPr>
-          </w:p>
-        </w:tc>
-        <w:tc>
-          <w:tcPr>
-            <w:tcW w:w="1984" w:type="dxa"/>
+                <w:rFonts w:ascii="Consolas" w:eastAsia="Times New Roman" w:hAnsi="Consolas" w:cs="Times New Roman"/>
+                <w:color w:val="000000" w:themeColor="text1"/>
+                <w:sz w:val="21"/>
+                <w:szCs w:val="21"/>
+                <w:rtl/>
+              </w:rPr>
+            </w:pPr>
+          </w:p>
+        </w:tc>
+        <w:tc>
+          <w:tcPr>
+            <w:tcW w:w="1997" w:type="dxa"/>
             <w:vAlign w:val="center"/>
           </w:tcPr>
           <w:p>
@@ -1011,7 +996,7 @@
         </w:tc>
         <w:tc>
           <w:tcPr>
-            <w:tcW w:w="1984" w:type="dxa"/>
+            <w:tcW w:w="1997" w:type="dxa"/>
             <w:vAlign w:val="center"/>
           </w:tcPr>
           <w:p>
@@ -1019,7 +1004,6 @@
               <w:jc w:val="center"/>
               <w:cnfStyle w:val="000000000000" w:firstRow="0" w:lastRow="0" w:firstColumn="0" w:lastColumn="0" w:oddVBand="0" w:evenVBand="0" w:oddHBand="0" w:evenHBand="0" w:firstRowFirstColumn="0" w:firstRowLastColumn="0" w:lastRowFirstColumn="0" w:lastRowLastColumn="0"/>
               <w:rPr>
-                <w:rFonts w:hint="cs"/>
                 <w:rtl/>
               </w:rPr>
             </w:pPr>
@@ -1060,7 +1044,7 @@
         </w:tc>
         <w:tc>
           <w:tcPr>
-            <w:tcW w:w="1984" w:type="dxa"/>
+            <w:tcW w:w="1997" w:type="dxa"/>
             <w:vAlign w:val="center"/>
           </w:tcPr>
           <w:p>
@@ -1081,7 +1065,7 @@
         </w:tc>
         <w:tc>
           <w:tcPr>
-            <w:tcW w:w="1985" w:type="dxa"/>
+            <w:tcW w:w="1998" w:type="dxa"/>
             <w:vAlign w:val="center"/>
           </w:tcPr>
           <w:p>
@@ -1119,7 +1103,7 @@
         </w:tc>
         <w:tc>
           <w:tcPr>
-            <w:tcW w:w="1985" w:type="dxa"/>
+            <w:tcW w:w="1998" w:type="dxa"/>
             <w:vAlign w:val="center"/>
           </w:tcPr>
           <w:p>
@@ -1170,7 +1154,7 @@
         </w:tc>
         <w:tc>
           <w:tcPr>
-            <w:tcW w:w="1985" w:type="dxa"/>
+            <w:tcW w:w="1998" w:type="dxa"/>
             <w:vAlign w:val="center"/>
           </w:tcPr>
           <w:p>
@@ -1187,12 +1171,12 @@
       <w:tr>
         <w:trPr>
           <w:cnfStyle w:val="000000100000" w:firstRow="0" w:lastRow="0" w:firstColumn="0" w:lastColumn="0" w:oddVBand="0" w:evenVBand="0" w:oddHBand="1" w:evenHBand="0" w:firstRowFirstColumn="0" w:firstRowLastColumn="0" w:lastRowFirstColumn="0" w:lastRowLastColumn="0"/>
-          <w:trHeight w:val="926"/>
+          <w:trHeight w:val="801"/>
         </w:trPr>
         <w:tc>
           <w:tcPr>
             <w:cnfStyle w:val="001000000000" w:firstRow="0" w:lastRow="0" w:firstColumn="1" w:lastColumn="0" w:oddVBand="0" w:evenVBand="0" w:oddHBand="0" w:evenHBand="0" w:firstRowFirstColumn="0" w:firstRowLastColumn="0" w:lastRowFirstColumn="0" w:lastRowLastColumn="0"/>
-            <w:tcW w:w="1984" w:type="dxa"/>
+            <w:tcW w:w="1997" w:type="dxa"/>
             <w:vAlign w:val="center"/>
           </w:tcPr>
           <w:p>
@@ -1225,18 +1209,18 @@
               <w:shd w:val="clear" w:color="auto" w:fill="FFFFFF" w:themeFill="background1"/>
               <w:jc w:val="center"/>
               <w:rPr>
-                <w:rFonts w:ascii="Consolas" w:eastAsia="Times New Roman" w:hAnsi="Consolas" w:cs="Times New Roman" w:hint="cs"/>
-                <w:color w:val="000000" w:themeColor="text1"/>
-                <w:sz w:val="21"/>
-                <w:szCs w:val="21"/>
-                <w:rtl/>
-              </w:rPr>
-            </w:pPr>
-          </w:p>
-        </w:tc>
-        <w:tc>
-          <w:tcPr>
-            <w:tcW w:w="1984" w:type="dxa"/>
+                <w:rFonts w:ascii="Consolas" w:eastAsia="Times New Roman" w:hAnsi="Consolas" w:cs="Times New Roman"/>
+                <w:color w:val="000000" w:themeColor="text1"/>
+                <w:sz w:val="21"/>
+                <w:szCs w:val="21"/>
+                <w:rtl/>
+              </w:rPr>
+            </w:pPr>
+          </w:p>
+        </w:tc>
+        <w:tc>
+          <w:tcPr>
+            <w:tcW w:w="1997" w:type="dxa"/>
             <w:vAlign w:val="center"/>
           </w:tcPr>
           <w:p>
@@ -1251,7 +1235,7 @@
         </w:tc>
         <w:tc>
           <w:tcPr>
-            <w:tcW w:w="1984" w:type="dxa"/>
+            <w:tcW w:w="1997" w:type="dxa"/>
             <w:vAlign w:val="center"/>
           </w:tcPr>
           <w:p>
@@ -1259,7 +1243,6 @@
               <w:jc w:val="center"/>
               <w:cnfStyle w:val="000000100000" w:firstRow="0" w:lastRow="0" w:firstColumn="0" w:lastColumn="0" w:oddVBand="0" w:evenVBand="0" w:oddHBand="1" w:evenHBand="0" w:firstRowFirstColumn="0" w:firstRowLastColumn="0" w:lastRowFirstColumn="0" w:lastRowLastColumn="0"/>
               <w:rPr>
-                <w:rFonts w:hint="cs"/>
                 <w:rtl/>
               </w:rPr>
             </w:pPr>
@@ -1287,7 +1270,7 @@
         </w:tc>
         <w:tc>
           <w:tcPr>
-            <w:tcW w:w="1984" w:type="dxa"/>
+            <w:tcW w:w="1997" w:type="dxa"/>
             <w:vAlign w:val="center"/>
           </w:tcPr>
           <w:p>
@@ -1308,7 +1291,7 @@
         </w:tc>
         <w:tc>
           <w:tcPr>
-            <w:tcW w:w="1985" w:type="dxa"/>
+            <w:tcW w:w="1998" w:type="dxa"/>
             <w:vAlign w:val="center"/>
           </w:tcPr>
           <w:p>
@@ -1359,7 +1342,7 @@
         </w:tc>
         <w:tc>
           <w:tcPr>
-            <w:tcW w:w="1985" w:type="dxa"/>
+            <w:tcW w:w="1998" w:type="dxa"/>
             <w:vAlign w:val="center"/>
           </w:tcPr>
           <w:p>
@@ -1410,7 +1393,7 @@
         </w:tc>
         <w:tc>
           <w:tcPr>
-            <w:tcW w:w="1985" w:type="dxa"/>
+            <w:tcW w:w="1998" w:type="dxa"/>
             <w:vAlign w:val="center"/>
           </w:tcPr>
           <w:p>
@@ -1418,7 +1401,6 @@
               <w:jc w:val="center"/>
               <w:cnfStyle w:val="000000100000" w:firstRow="0" w:lastRow="0" w:firstColumn="0" w:lastColumn="0" w:oddVBand="0" w:evenVBand="0" w:oddHBand="1" w:evenHBand="0" w:firstRowFirstColumn="0" w:firstRowLastColumn="0" w:lastRowFirstColumn="0" w:lastRowLastColumn="0"/>
               <w:rPr>
-                <w:rFonts w:hint="cs"/>
                 <w:rtl/>
               </w:rPr>
             </w:pPr>
@@ -1427,12 +1409,12 @@
       </w:tr>
       <w:tr>
         <w:trPr>
-          <w:trHeight w:val="973"/>
+          <w:trHeight w:val="842"/>
         </w:trPr>
         <w:tc>
           <w:tcPr>
             <w:cnfStyle w:val="001000000000" w:firstRow="0" w:lastRow="0" w:firstColumn="1" w:lastColumn="0" w:oddVBand="0" w:evenVBand="0" w:oddHBand="0" w:evenHBand="0" w:firstRowFirstColumn="0" w:firstRowLastColumn="0" w:lastRowFirstColumn="0" w:lastRowLastColumn="0"/>
-            <w:tcW w:w="1984" w:type="dxa"/>
+            <w:tcW w:w="1997" w:type="dxa"/>
             <w:vAlign w:val="center"/>
           </w:tcPr>
           <w:p>
@@ -1476,7 +1458,7 @@
         </w:tc>
         <w:tc>
           <w:tcPr>
-            <w:tcW w:w="1984" w:type="dxa"/>
+            <w:tcW w:w="1997" w:type="dxa"/>
             <w:vAlign w:val="center"/>
           </w:tcPr>
           <w:p>
@@ -1491,7 +1473,7 @@
         </w:tc>
         <w:tc>
           <w:tcPr>
-            <w:tcW w:w="1984" w:type="dxa"/>
+            <w:tcW w:w="1997" w:type="dxa"/>
             <w:vAlign w:val="center"/>
           </w:tcPr>
           <w:p>
@@ -1499,7 +1481,6 @@
               <w:jc w:val="center"/>
               <w:cnfStyle w:val="000000000000" w:firstRow="0" w:lastRow="0" w:firstColumn="0" w:lastColumn="0" w:oddVBand="0" w:evenVBand="0" w:oddHBand="0" w:evenHBand="0" w:firstRowFirstColumn="0" w:firstRowLastColumn="0" w:lastRowFirstColumn="0" w:lastRowLastColumn="0"/>
               <w:rPr>
-                <w:rFonts w:hint="cs"/>
                 <w:rtl/>
               </w:rPr>
             </w:pPr>
@@ -1527,7 +1508,7 @@
         </w:tc>
         <w:tc>
           <w:tcPr>
-            <w:tcW w:w="1984" w:type="dxa"/>
+            <w:tcW w:w="1997" w:type="dxa"/>
             <w:vAlign w:val="center"/>
           </w:tcPr>
           <w:p>
@@ -1548,7 +1529,7 @@
         </w:tc>
         <w:tc>
           <w:tcPr>
-            <w:tcW w:w="1985" w:type="dxa"/>
+            <w:tcW w:w="1998" w:type="dxa"/>
             <w:vAlign w:val="center"/>
           </w:tcPr>
           <w:p>
@@ -1599,7 +1580,7 @@
         </w:tc>
         <w:tc>
           <w:tcPr>
-            <w:tcW w:w="1985" w:type="dxa"/>
+            <w:tcW w:w="1998" w:type="dxa"/>
             <w:vAlign w:val="center"/>
           </w:tcPr>
           <w:p>
@@ -1644,22 +1625,13 @@
                 <w:sz w:val="21"/>
                 <w:szCs w:val="21"/>
               </w:rPr>
-              <w:t>/</w:t>
-            </w:r>
-            <w:r>
-              <w:rPr>
-                <w:rFonts w:ascii="Consolas" w:eastAsia="Times New Roman" w:hAnsi="Consolas" w:cs="Times New Roman"/>
-                <w:color w:val="000000" w:themeColor="text1"/>
-                <w:sz w:val="21"/>
-                <w:szCs w:val="21"/>
-              </w:rPr>
-              <w:t>user</w:t>
-            </w:r>
-          </w:p>
-        </w:tc>
-        <w:tc>
-          <w:tcPr>
-            <w:tcW w:w="1985" w:type="dxa"/>
+              <w:t>/user</w:t>
+            </w:r>
+          </w:p>
+        </w:tc>
+        <w:tc>
+          <w:tcPr>
+            <w:tcW w:w="1998" w:type="dxa"/>
             <w:vAlign w:val="center"/>
           </w:tcPr>
           <w:p>
@@ -1667,7 +1639,6 @@
               <w:jc w:val="center"/>
               <w:cnfStyle w:val="000000000000" w:firstRow="0" w:lastRow="0" w:firstColumn="0" w:lastColumn="0" w:oddVBand="0" w:evenVBand="0" w:oddHBand="0" w:evenHBand="0" w:firstRowFirstColumn="0" w:firstRowLastColumn="0" w:lastRowFirstColumn="0" w:lastRowLastColumn="0"/>
               <w:rPr>
-                <w:rFonts w:hint="cs"/>
                 <w:rtl/>
               </w:rPr>
             </w:pPr>
@@ -1677,12 +1648,12 @@
       <w:tr>
         <w:trPr>
           <w:cnfStyle w:val="000000100000" w:firstRow="0" w:lastRow="0" w:firstColumn="0" w:lastColumn="0" w:oddVBand="0" w:evenVBand="0" w:oddHBand="1" w:evenHBand="0" w:firstRowFirstColumn="0" w:firstRowLastColumn="0" w:lastRowFirstColumn="0" w:lastRowLastColumn="0"/>
-          <w:trHeight w:val="973"/>
+          <w:trHeight w:val="842"/>
         </w:trPr>
         <w:tc>
           <w:tcPr>
             <w:cnfStyle w:val="001000000000" w:firstRow="0" w:lastRow="0" w:firstColumn="1" w:lastColumn="0" w:oddVBand="0" w:evenVBand="0" w:oddHBand="0" w:evenHBand="0" w:firstRowFirstColumn="0" w:firstRowLastColumn="0" w:lastRowFirstColumn="0" w:lastRowLastColumn="0"/>
-            <w:tcW w:w="1984" w:type="dxa"/>
+            <w:tcW w:w="1997" w:type="dxa"/>
             <w:vAlign w:val="center"/>
           </w:tcPr>
           <w:p>
@@ -1724,7 +1695,7 @@
         </w:tc>
         <w:tc>
           <w:tcPr>
-            <w:tcW w:w="1984" w:type="dxa"/>
+            <w:tcW w:w="1997" w:type="dxa"/>
             <w:vAlign w:val="center"/>
           </w:tcPr>
           <w:p>
@@ -1739,7 +1710,7 @@
         </w:tc>
         <w:tc>
           <w:tcPr>
-            <w:tcW w:w="1984" w:type="dxa"/>
+            <w:tcW w:w="1997" w:type="dxa"/>
             <w:vAlign w:val="center"/>
           </w:tcPr>
           <w:p>
@@ -1747,7 +1718,6 @@
               <w:jc w:val="center"/>
               <w:cnfStyle w:val="000000100000" w:firstRow="0" w:lastRow="0" w:firstColumn="0" w:lastColumn="0" w:oddVBand="0" w:evenVBand="0" w:oddHBand="1" w:evenHBand="0" w:firstRowFirstColumn="0" w:firstRowLastColumn="0" w:lastRowFirstColumn="0" w:lastRowLastColumn="0"/>
               <w:rPr>
-                <w:rFonts w:hint="cs"/>
                 <w:rtl/>
               </w:rPr>
             </w:pPr>
@@ -1768,7 +1738,7 @@
         </w:tc>
         <w:tc>
           <w:tcPr>
-            <w:tcW w:w="1984" w:type="dxa"/>
+            <w:tcW w:w="1997" w:type="dxa"/>
             <w:vAlign w:val="center"/>
           </w:tcPr>
           <w:p>
@@ -1789,7 +1759,7 @@
         </w:tc>
         <w:tc>
           <w:tcPr>
-            <w:tcW w:w="1985" w:type="dxa"/>
+            <w:tcW w:w="1998" w:type="dxa"/>
             <w:vAlign w:val="center"/>
           </w:tcPr>
           <w:p>
@@ -1797,7 +1767,6 @@
               <w:jc w:val="center"/>
               <w:cnfStyle w:val="000000100000" w:firstRow="0" w:lastRow="0" w:firstColumn="0" w:lastColumn="0" w:oddVBand="0" w:evenVBand="0" w:oddHBand="1" w:evenHBand="0" w:firstRowFirstColumn="0" w:firstRowLastColumn="0" w:lastRowFirstColumn="0" w:lastRowLastColumn="0"/>
               <w:rPr>
-                <w:rFonts w:hint="cs"/>
                 <w:rtl/>
               </w:rPr>
             </w:pPr>
@@ -1857,7 +1826,7 @@
         </w:tc>
         <w:tc>
           <w:tcPr>
-            <w:tcW w:w="1985" w:type="dxa"/>
+            <w:tcW w:w="1998" w:type="dxa"/>
             <w:vAlign w:val="center"/>
           </w:tcPr>
           <w:p>
@@ -1901,16 +1870,7 @@
                 <w:sz w:val="21"/>
                 <w:szCs w:val="21"/>
               </w:rPr>
-              <w:t>/</w:t>
-            </w:r>
-            <w:r>
-              <w:rPr>
-                <w:rFonts w:ascii="Consolas" w:eastAsia="Times New Roman" w:hAnsi="Consolas" w:cs="Times New Roman"/>
-                <w:color w:val="000000" w:themeColor="text1"/>
-                <w:sz w:val="21"/>
-                <w:szCs w:val="21"/>
-              </w:rPr>
-              <w:t>user/login</w:t>
+              <w:t>/user/login</w:t>
             </w:r>
           </w:p>
           <w:p>
@@ -1919,18 +1879,18 @@
               <w:jc w:val="center"/>
               <w:cnfStyle w:val="000000100000" w:firstRow="0" w:lastRow="0" w:firstColumn="0" w:lastColumn="0" w:oddVBand="0" w:evenVBand="0" w:oddHBand="1" w:evenHBand="0" w:firstRowFirstColumn="0" w:firstRowLastColumn="0" w:lastRowFirstColumn="0" w:lastRowLastColumn="0"/>
               <w:rPr>
-                <w:rFonts w:ascii="Consolas" w:eastAsia="Times New Roman" w:hAnsi="Consolas" w:cs="Times New Roman" w:hint="cs"/>
-                <w:color w:val="000000" w:themeColor="text1"/>
-                <w:sz w:val="21"/>
-                <w:szCs w:val="21"/>
-                <w:rtl/>
-              </w:rPr>
-            </w:pPr>
-          </w:p>
-        </w:tc>
-        <w:tc>
-          <w:tcPr>
-            <w:tcW w:w="1985" w:type="dxa"/>
+                <w:rFonts w:ascii="Consolas" w:eastAsia="Times New Roman" w:hAnsi="Consolas" w:cs="Times New Roman"/>
+                <w:color w:val="000000" w:themeColor="text1"/>
+                <w:sz w:val="21"/>
+                <w:szCs w:val="21"/>
+                <w:rtl/>
+              </w:rPr>
+            </w:pPr>
+          </w:p>
+        </w:tc>
+        <w:tc>
+          <w:tcPr>
+            <w:tcW w:w="1998" w:type="dxa"/>
             <w:vAlign w:val="center"/>
           </w:tcPr>
           <w:p>
@@ -1938,7 +1898,6 @@
               <w:jc w:val="center"/>
               <w:cnfStyle w:val="000000100000" w:firstRow="0" w:lastRow="0" w:firstColumn="0" w:lastColumn="0" w:oddVBand="0" w:evenVBand="0" w:oddHBand="1" w:evenHBand="0" w:firstRowFirstColumn="0" w:firstRowLastColumn="0" w:lastRowFirstColumn="0" w:lastRowLastColumn="0"/>
               <w:rPr>
-                <w:rFonts w:hint="cs"/>
                 <w:rtl/>
               </w:rPr>
             </w:pPr>
@@ -1946,8 +1905,21 @@
         </w:tc>
       </w:tr>
     </w:tbl>
-    <w:p/>
+    <w:p>
+      <w:pPr>
+        <w:pStyle w:val="a4"/>
+      </w:pPr>
+      <w:hyperlink r:id="rId7" w:history="1">
+        <w:r>
+          <w:rPr>
+            <w:rStyle w:val="Hyperlink"/>
+          </w:rPr>
+          <w:t>https://github.com/pnina6160/hw-lesson14-15.git</w:t>
+        </w:r>
+      </w:hyperlink>
+    </w:p>
     <w:sectPr>
+      <w:headerReference w:type="default" r:id="rId8"/>
       <w:pgSz w:w="16838" w:h="11906" w:orient="landscape"/>
       <w:pgMar w:top="1800" w:right="1440" w:bottom="1800" w:left="1440" w:header="708" w:footer="708" w:gutter="0"/>
       <w:cols w:space="708"/>
@@ -1957,6 +1929,96 @@
     </w:sectPr>
   </w:body>
 </w:document>
+</file>
+
+<file path=word/endnotes.xml><?xml version="1.0" encoding="utf-8"?>
+<w:endnotes xmlns:wpc="http://schemas.microsoft.com/office/word/2010/wordprocessingCanvas" xmlns:cx="http://schemas.microsoft.com/office/drawing/2014/chartex" xmlns:cx1="http://schemas.microsoft.com/office/drawing/2015/9/8/chartex" xmlns:cx2="http://schemas.microsoft.com/office/drawing/2015/10/21/chartex" xmlns:cx3="http://schemas.microsoft.com/office/drawing/2016/5/9/chartex" xmlns:cx4="http://schemas.microsoft.com/office/drawing/2016/5/10/chartex" xmlns:cx5="http://schemas.microsoft.com/office/drawing/2016/5/11/chartex" xmlns:cx6="http://schemas.microsoft.com/office/drawing/2016/5/12/chartex" xmlns:cx7="http://schemas.microsoft.com/office/drawing/2016/5/13/chartex" xmlns:cx8="http://schemas.microsoft.com/office/drawing/2016/5/14/chartex" xmlns:mc="http://schemas.openxmlformats.org/markup-compatibility/2006" xmlns:aink="http://schemas.microsoft.com/office/drawing/2016/ink" xmlns:am3d="http://schemas.microsoft.com/office/drawing/2017/model3d" xmlns:o="urn:schemas-microsoft-com:office:office" xmlns:r="http://schemas.openxmlformats.org/officeDocument/2006/relationships" xmlns:m="http://schemas.openxmlformats.org/officeDocument/2006/math" xmlns:v="urn:schemas-microsoft-com:vml" xmlns:wp14="http://schemas.microsoft.com/office/word/2010/wordprocessingDrawing" xmlns:wp="http://schemas.openxmlformats.org/drawingml/2006/wordprocessingDrawing" xmlns:w10="urn:schemas-microsoft-com:office:word" xmlns:w="http://schemas.openxmlformats.org/wordprocessingml/2006/main" xmlns:w14="http://schemas.microsoft.com/office/word/2010/wordml" xmlns:w15="http://schemas.microsoft.com/office/word/2012/wordml" xmlns:w16cex="http://schemas.microsoft.com/office/word/2018/wordml/cex" xmlns:w16cid="http://schemas.microsoft.com/office/word/2016/wordml/cid" xmlns:w16="http://schemas.microsoft.com/office/word/2018/wordml" xmlns:w16sdtdh="http://schemas.microsoft.com/office/word/2020/wordml/sdtdatahash" xmlns:w16se="http://schemas.microsoft.com/office/word/2015/wordml/symex" xmlns:wpg="http://schemas.microsoft.com/office/word/2010/wordprocessingGroup" xmlns:wpi="http://schemas.microsoft.com/office/word/2010/wordprocessingInk" xmlns:wne="http://schemas.microsoft.com/office/word/2006/wordml" xmlns:wps="http://schemas.microsoft.com/office/word/2010/wordprocessingShape" mc:Ignorable="w14 w15 w16se w16cid w16 w16cex w16sdtdh wp14">
+  <w:endnote w:type="separator" w:id="-1">
+    <w:p>
+      <w:pPr>
+        <w:spacing w:after="0" w:line="240" w:lineRule="auto"/>
+      </w:pPr>
+      <w:r>
+        <w:separator/>
+      </w:r>
+    </w:p>
+  </w:endnote>
+  <w:endnote w:type="continuationSeparator" w:id="0">
+    <w:p>
+      <w:pPr>
+        <w:spacing w:after="0" w:line="240" w:lineRule="auto"/>
+      </w:pPr>
+      <w:r>
+        <w:continuationSeparator/>
+      </w:r>
+    </w:p>
+  </w:endnote>
+</w:endnotes>
+</file>
+
+<file path=word/footnotes.xml><?xml version="1.0" encoding="utf-8"?>
+<w:footnotes xmlns:wpc="http://schemas.microsoft.com/office/word/2010/wordprocessingCanvas" xmlns:cx="http://schemas.microsoft.com/office/drawing/2014/chartex" xmlns:cx1="http://schemas.microsoft.com/office/drawing/2015/9/8/chartex" xmlns:cx2="http://schemas.microsoft.com/office/drawing/2015/10/21/chartex" xmlns:cx3="http://schemas.microsoft.com/office/drawing/2016/5/9/chartex" xmlns:cx4="http://schemas.microsoft.com/office/drawing/2016/5/10/chartex" xmlns:cx5="http://schemas.microsoft.com/office/drawing/2016/5/11/chartex" xmlns:cx6="http://schemas.microsoft.com/office/drawing/2016/5/12/chartex" xmlns:cx7="http://schemas.microsoft.com/office/drawing/2016/5/13/chartex" xmlns:cx8="http://schemas.microsoft.com/office/drawing/2016/5/14/chartex" xmlns:mc="http://schemas.openxmlformats.org/markup-compatibility/2006" xmlns:aink="http://schemas.microsoft.com/office/drawing/2016/ink" xmlns:am3d="http://schemas.microsoft.com/office/drawing/2017/model3d" xmlns:o="urn:schemas-microsoft-com:office:office" xmlns:r="http://schemas.openxmlformats.org/officeDocument/2006/relationships" xmlns:m="http://schemas.openxmlformats.org/officeDocument/2006/math" xmlns:v="urn:schemas-microsoft-com:vml" xmlns:wp14="http://schemas.microsoft.com/office/word/2010/wordprocessingDrawing" xmlns:wp="http://schemas.openxmlformats.org/drawingml/2006/wordprocessingDrawing" xmlns:w10="urn:schemas-microsoft-com:office:word" xmlns:w="http://schemas.openxmlformats.org/wordprocessingml/2006/main" xmlns:w14="http://schemas.microsoft.com/office/word/2010/wordml" xmlns:w15="http://schemas.microsoft.com/office/word/2012/wordml" xmlns:w16cex="http://schemas.microsoft.com/office/word/2018/wordml/cex" xmlns:w16cid="http://schemas.microsoft.com/office/word/2016/wordml/cid" xmlns:w16="http://schemas.microsoft.com/office/word/2018/wordml" xmlns:w16sdtdh="http://schemas.microsoft.com/office/word/2020/wordml/sdtdatahash" xmlns:w16se="http://schemas.microsoft.com/office/word/2015/wordml/symex" xmlns:wpg="http://schemas.microsoft.com/office/word/2010/wordprocessingGroup" xmlns:wpi="http://schemas.microsoft.com/office/word/2010/wordprocessingInk" xmlns:wne="http://schemas.microsoft.com/office/word/2006/wordml" xmlns:wps="http://schemas.microsoft.com/office/word/2010/wordprocessingShape" mc:Ignorable="w14 w15 w16se w16cid w16 w16cex w16sdtdh wp14">
+  <w:footnote w:type="separator" w:id="-1">
+    <w:p>
+      <w:pPr>
+        <w:spacing w:after="0" w:line="240" w:lineRule="auto"/>
+      </w:pPr>
+      <w:r>
+        <w:separator/>
+      </w:r>
+    </w:p>
+  </w:footnote>
+  <w:footnote w:type="continuationSeparator" w:id="0">
+    <w:p>
+      <w:pPr>
+        <w:spacing w:after="0" w:line="240" w:lineRule="auto"/>
+      </w:pPr>
+      <w:r>
+        <w:continuationSeparator/>
+      </w:r>
+    </w:p>
+  </w:footnote>
+</w:footnotes>
+</file>
+
+<file path=word/header1.xml><?xml version="1.0" encoding="utf-8"?>
+<w:hdr xmlns:wpc="http://schemas.microsoft.com/office/word/2010/wordprocessingCanvas" xmlns:cx="http://schemas.microsoft.com/office/drawing/2014/chartex" xmlns:cx1="http://schemas.microsoft.com/office/drawing/2015/9/8/chartex" xmlns:cx2="http://schemas.microsoft.com/office/drawing/2015/10/21/chartex" xmlns:cx3="http://schemas.microsoft.com/office/drawing/2016/5/9/chartex" xmlns:cx4="http://schemas.microsoft.com/office/drawing/2016/5/10/chartex" xmlns:cx5="http://schemas.microsoft.com/office/drawing/2016/5/11/chartex" xmlns:cx6="http://schemas.microsoft.com/office/drawing/2016/5/12/chartex" xmlns:cx7="http://schemas.microsoft.com/office/drawing/2016/5/13/chartex" xmlns:cx8="http://schemas.microsoft.com/office/drawing/2016/5/14/chartex" xmlns:mc="http://schemas.openxmlformats.org/markup-compatibility/2006" xmlns:aink="http://schemas.microsoft.com/office/drawing/2016/ink" xmlns:am3d="http://schemas.microsoft.com/office/drawing/2017/model3d" xmlns:o="urn:schemas-microsoft-com:office:office" xmlns:r="http://schemas.openxmlformats.org/officeDocument/2006/relationships" xmlns:m="http://schemas.openxmlformats.org/officeDocument/2006/math" xmlns:v="urn:schemas-microsoft-com:vml" xmlns:wp14="http://schemas.microsoft.com/office/word/2010/wordprocessingDrawing" xmlns:wp="http://schemas.openxmlformats.org/drawingml/2006/wordprocessingDrawing" xmlns:w10="urn:schemas-microsoft-com:office:word" xmlns:w="http://schemas.openxmlformats.org/wordprocessingml/2006/main" xmlns:w14="http://schemas.microsoft.com/office/word/2010/wordml" xmlns:w15="http://schemas.microsoft.com/office/word/2012/wordml" xmlns:w16cex="http://schemas.microsoft.com/office/word/2018/wordml/cex" xmlns:w16cid="http://schemas.microsoft.com/office/word/2016/wordml/cid" xmlns:w16="http://schemas.microsoft.com/office/word/2018/wordml" xmlns:w16sdtdh="http://schemas.microsoft.com/office/word/2020/wordml/sdtdatahash" xmlns:w16se="http://schemas.microsoft.com/office/word/2015/wordml/symex" xmlns:wpg="http://schemas.microsoft.com/office/word/2010/wordprocessingGroup" xmlns:wpi="http://schemas.microsoft.com/office/word/2010/wordprocessingInk" xmlns:wne="http://schemas.microsoft.com/office/word/2006/wordml" xmlns:wps="http://schemas.microsoft.com/office/word/2010/wordprocessingShape" mc:Ignorable="w14 w15 w16se w16cid w16 w16cex w16sdtdh wp14">
+  <w:p>
+    <w:pPr>
+      <w:pStyle w:val="a4"/>
+      <w:rPr>
+        <w:rFonts w:hint="cs"/>
+        <w:rtl/>
+      </w:rPr>
+    </w:pPr>
+  </w:p>
+  <w:p>
+    <w:pPr>
+      <w:pStyle w:val="a4"/>
+      <w:rPr>
+        <w:rFonts w:hint="cs"/>
+        <w:rtl/>
+      </w:rPr>
+    </w:pPr>
+    <w:r>
+      <w:rPr>
+        <w:rFonts w:hint="cs"/>
+        <w:rtl/>
+      </w:rPr>
+      <w:t>פנינה בניש</w:t>
+    </w:r>
+  </w:p>
+  <w:p>
+    <w:pPr>
+      <w:pStyle w:val="a4"/>
+    </w:pPr>
+  </w:p>
+  <w:p>
+    <w:pPr>
+      <w:pStyle w:val="a4"/>
+    </w:pPr>
+  </w:p>
+</w:hdr>
 </file>
 
 <file path=word/styles.xml><?xml version="1.0" encoding="utf-8"?>
@@ -2470,6 +2532,73 @@
       </w:tcPr>
     </w:tblStylePr>
   </w:style>
+  <w:style w:type="paragraph" w:styleId="a4">
+    <w:name w:val="header"/>
+    <w:basedOn w:val="a"/>
+    <w:link w:val="a5"/>
+    <w:uiPriority w:val="99"/>
+    <w:unhideWhenUsed/>
+    <w:rsid w:val="00561CDA"/>
+    <w:pPr>
+      <w:tabs>
+        <w:tab w:val="center" w:pos="4153"/>
+        <w:tab w:val="right" w:pos="8306"/>
+      </w:tabs>
+      <w:spacing w:after="0" w:line="240" w:lineRule="auto"/>
+    </w:pPr>
+  </w:style>
+  <w:style w:type="character" w:customStyle="1" w:styleId="a5">
+    <w:name w:val="כותרת עליונה תו"/>
+    <w:basedOn w:val="a0"/>
+    <w:link w:val="a4"/>
+    <w:uiPriority w:val="99"/>
+    <w:rsid w:val="00561CDA"/>
+  </w:style>
+  <w:style w:type="paragraph" w:styleId="a6">
+    <w:name w:val="footer"/>
+    <w:basedOn w:val="a"/>
+    <w:link w:val="a7"/>
+    <w:uiPriority w:val="99"/>
+    <w:unhideWhenUsed/>
+    <w:rsid w:val="00561CDA"/>
+    <w:pPr>
+      <w:tabs>
+        <w:tab w:val="center" w:pos="4153"/>
+        <w:tab w:val="right" w:pos="8306"/>
+      </w:tabs>
+      <w:spacing w:after="0" w:line="240" w:lineRule="auto"/>
+    </w:pPr>
+  </w:style>
+  <w:style w:type="character" w:customStyle="1" w:styleId="a7">
+    <w:name w:val="כותרת תחתונה תו"/>
+    <w:basedOn w:val="a0"/>
+    <w:link w:val="a6"/>
+    <w:uiPriority w:val="99"/>
+    <w:rsid w:val="00561CDA"/>
+  </w:style>
+  <w:style w:type="character" w:styleId="Hyperlink">
+    <w:name w:val="Hyperlink"/>
+    <w:basedOn w:val="a0"/>
+    <w:uiPriority w:val="99"/>
+    <w:unhideWhenUsed/>
+    <w:rsid w:val="00561CDA"/>
+    <w:rPr>
+      <w:color w:val="0563C1" w:themeColor="hyperlink"/>
+      <w:u w:val="single"/>
+    </w:rPr>
+  </w:style>
+  <w:style w:type="character" w:styleId="a8">
+    <w:name w:val="Unresolved Mention"/>
+    <w:basedOn w:val="a0"/>
+    <w:uiPriority w:val="99"/>
+    <w:semiHidden/>
+    <w:unhideWhenUsed/>
+    <w:rsid w:val="00561CDA"/>
+    <w:rPr>
+      <w:color w:val="605E5C"/>
+      <w:shd w:val="clear" w:color="auto" w:fill="E1DFDD"/>
+    </w:rPr>
+  </w:style>
 </w:styles>
 </file>
 
